--- a/작업일지/작업일지(0710~0716).docx
+++ b/작업일지/작업일지(0710~0716).docx
@@ -119,17 +119,8 @@
                 <w:sz w:val="18"/>
                 <w:szCs w:val="18"/>
               </w:rPr>
-              <w:t xml:space="preserve">2017184008 </w:t>
-            </w:r>
-            <w:proofErr w:type="spellStart"/>
-            <w:r>
-              <w:rPr>
-                <w:sz w:val="18"/>
-                <w:szCs w:val="18"/>
-              </w:rPr>
-              <w:t>김덕현</w:t>
-            </w:r>
-            <w:proofErr w:type="spellEnd"/>
+              <w:t>2017184008 김덕현</w:t>
+            </w:r>
           </w:p>
           <w:p>
             <w:pPr>
@@ -158,7 +149,6 @@
                 <w:szCs w:val="22"/>
               </w:rPr>
             </w:pPr>
-            <w:proofErr w:type="spellStart"/>
             <w:r>
               <w:rPr>
                 <w:b/>
@@ -167,7 +157,6 @@
               </w:rPr>
               <w:t>팀명</w:t>
             </w:r>
-            <w:proofErr w:type="spellEnd"/>
           </w:p>
         </w:tc>
         <w:tc>
@@ -461,19 +450,11 @@
               </w:rPr>
               <w:t xml:space="preserve">스테이지 </w:t>
             </w:r>
-            <w:proofErr w:type="spellStart"/>
-            <w:r>
-              <w:rPr>
-                <w:b/>
-              </w:rPr>
-              <w:t>Npc</w:t>
-            </w:r>
-            <w:proofErr w:type="spellEnd"/>
-            <w:r>
-              <w:rPr>
-                <w:b/>
-              </w:rPr>
-              <w:t xml:space="preserve"> </w:t>
+            <w:r>
+              <w:rPr>
+                <w:b/>
+              </w:rPr>
+              <w:t xml:space="preserve">Npc </w:t>
             </w:r>
             <w:r>
               <w:rPr>
@@ -523,14 +504,12 @@
                 <w:b/>
               </w:rPr>
             </w:pPr>
-            <w:proofErr w:type="spellStart"/>
             <w:r>
               <w:rPr>
                 <w:b/>
               </w:rPr>
               <w:t>김덕현</w:t>
             </w:r>
-            <w:proofErr w:type="spellEnd"/>
           </w:p>
           <w:p>
             <w:pPr>
@@ -645,7 +624,36 @@
                 <w:b/>
                 <w:color w:val="000000"/>
               </w:rPr>
-              <w:t>그림자 적용 작업중</w:t>
+              <w:t>3스테이지 맵 차별화</w:t>
+            </w:r>
+          </w:p>
+          <w:p>
+            <w:pPr>
+              <w:numPr>
+                <w:ilvl w:val="0"/>
+                <w:numId w:val="2"/>
+              </w:numPr>
+              <w:pBdr>
+                <w:top w:val="nil"/>
+                <w:left w:val="nil"/>
+                <w:bottom w:val="nil"/>
+                <w:right w:val="nil"/>
+                <w:between w:val="nil"/>
+              </w:pBdr>
+              <w:spacing w:after="160" w:line="259" w:lineRule="auto"/>
+              <w:jc w:val="left"/>
+              <w:rPr>
+                <w:b/>
+                <w:color w:val="000000"/>
+              </w:rPr>
+            </w:pPr>
+            <w:r>
+              <w:rPr>
+                <w:rFonts w:hint="eastAsia"/>
+                <w:b/>
+                <w:color w:val="000000"/>
+              </w:rPr>
+              <w:t>3스테이지 보스 애니메이션 제작</w:t>
             </w:r>
           </w:p>
         </w:tc>
@@ -706,19 +714,11 @@
         </w:rPr>
         <w:t xml:space="preserve">1스테이지 </w:t>
       </w:r>
-      <w:proofErr w:type="spellStart"/>
       <w:r>
         <w:rPr>
           <w:color w:val="000000"/>
         </w:rPr>
-        <w:t>npc</w:t>
-      </w:r>
-      <w:proofErr w:type="spellEnd"/>
-      <w:r>
-        <w:rPr>
-          <w:color w:val="000000"/>
-        </w:rPr>
-        <w:t xml:space="preserve"> </w:t>
+        <w:t xml:space="preserve">npc </w:t>
       </w:r>
       <w:r>
         <w:rPr>
@@ -742,27 +742,14 @@
           <w:between w:val="nil"/>
         </w:pBdr>
       </w:pPr>
-      <w:proofErr w:type="spellStart"/>
-      <w:r>
-        <w:t>Npc</w:t>
-      </w:r>
-      <w:proofErr w:type="spellEnd"/>
-      <w:r>
-        <w:t xml:space="preserve"> </w:t>
-      </w:r>
-      <w:proofErr w:type="spellStart"/>
+      <w:r>
+        <w:t xml:space="preserve">Npc </w:t>
+      </w:r>
       <w:r>
         <w:rPr>
           <w:rFonts w:hint="eastAsia"/>
         </w:rPr>
-        <w:t>스폰</w:t>
-      </w:r>
-      <w:proofErr w:type="spellEnd"/>
-      <w:r>
-        <w:rPr>
-          <w:rFonts w:hint="eastAsia"/>
-        </w:rPr>
-        <w:t xml:space="preserve"> 위치 업데이트</w:t>
+        <w:t>스폰 위치 업데이트</w:t>
       </w:r>
     </w:p>
     <w:p>
@@ -779,13 +766,8 @@
           <w:between w:val="nil"/>
         </w:pBdr>
       </w:pPr>
-      <w:proofErr w:type="spellStart"/>
-      <w:r>
-        <w:t>Npc</w:t>
-      </w:r>
-      <w:proofErr w:type="spellEnd"/>
-      <w:r>
-        <w:t xml:space="preserve"> hp </w:t>
+      <w:r>
+        <w:t xml:space="preserve">Npc hp </w:t>
       </w:r>
       <w:r>
         <w:rPr>
@@ -877,13 +859,8 @@
       <w:pPr>
         <w:pStyle w:val="1"/>
       </w:pPr>
-      <w:proofErr w:type="spellStart"/>
-      <w:r>
-        <w:t>김덕현</w:t>
-      </w:r>
-      <w:proofErr w:type="spellEnd"/>
-      <w:r>
-        <w:t>[클라이언트, 3D그래픽스]</w:t>
+      <w:r>
+        <w:t>김덕현[클라이언트, 3D그래픽스]</w:t>
       </w:r>
     </w:p>
     <w:p>
@@ -1049,20 +1026,19 @@
         </w:rPr>
         <w:t xml:space="preserve"> </w:t>
       </w:r>
-      <w:proofErr w:type="spellStart"/>
       <w:r>
         <w:rPr>
           <w:rFonts w:hint="eastAsia"/>
         </w:rPr>
         <w:t>매꾸기등</w:t>
       </w:r>
-      <w:proofErr w:type="spellEnd"/>
     </w:p>
     <w:p>
       <w:pPr>
         <w:pStyle w:val="1"/>
       </w:pPr>
       <w:r>
+        <w:lastRenderedPageBreak/>
         <w:t>임해인</w:t>
       </w:r>
     </w:p>
@@ -1085,14 +1061,14 @@
         <w:rPr>
           <w:rFonts w:hint="eastAsia"/>
         </w:rPr>
-        <w:t>그림자 적용 작업 중</w:t>
+        <w:t>3스테이지 맵 차별화</w:t>
       </w:r>
     </w:p>
     <w:p>
       <w:pPr>
         <w:widowControl/>
         <w:numPr>
-          <w:ilvl w:val="1"/>
+          <w:ilvl w:val="0"/>
           <w:numId w:val="7"/>
         </w:numPr>
         <w:pBdr>
@@ -1107,30 +1083,7 @@
         <w:rPr>
           <w:rFonts w:hint="eastAsia"/>
         </w:rPr>
-        <w:lastRenderedPageBreak/>
-        <w:t>샘플 코드 분석 및 학습 완료</w:t>
-      </w:r>
-    </w:p>
-    <w:p>
-      <w:pPr>
-        <w:widowControl/>
-        <w:numPr>
-          <w:ilvl w:val="1"/>
-          <w:numId w:val="7"/>
-        </w:numPr>
-        <w:pBdr>
-          <w:top w:val="nil"/>
-          <w:left w:val="nil"/>
-          <w:bottom w:val="nil"/>
-          <w:right w:val="nil"/>
-          <w:between w:val="nil"/>
-        </w:pBdr>
-      </w:pPr>
-      <w:r>
-        <w:rPr>
-          <w:rFonts w:hint="eastAsia"/>
-        </w:rPr>
-        <w:t>코드 적용 중</w:t>
+        <w:t>3스테이지 보스 애니메이션 제작</w:t>
       </w:r>
     </w:p>
     <w:tbl>

--- a/작업일지/작업일지(0710~0716).docx
+++ b/작업일지/작업일지(0710~0716).docx
@@ -149,6 +149,7 @@
                 <w:szCs w:val="22"/>
               </w:rPr>
             </w:pPr>
+            <w:proofErr w:type="spellStart"/>
             <w:r>
               <w:rPr>
                 <w:b/>
@@ -157,6 +158,7 @@
               </w:rPr>
               <w:t>팀명</w:t>
             </w:r>
+            <w:proofErr w:type="spellEnd"/>
           </w:p>
         </w:tc>
         <w:tc>
@@ -450,11 +452,19 @@
               </w:rPr>
               <w:t xml:space="preserve">스테이지 </w:t>
             </w:r>
-            <w:r>
-              <w:rPr>
-                <w:b/>
-              </w:rPr>
-              <w:t xml:space="preserve">Npc </w:t>
+            <w:proofErr w:type="spellStart"/>
+            <w:r>
+              <w:rPr>
+                <w:b/>
+              </w:rPr>
+              <w:t>Npc</w:t>
+            </w:r>
+            <w:proofErr w:type="spellEnd"/>
+            <w:r>
+              <w:rPr>
+                <w:b/>
+              </w:rPr>
+              <w:t xml:space="preserve"> </w:t>
             </w:r>
             <w:r>
               <w:rPr>
@@ -537,22 +547,25 @@
                 <w:b/>
                 <w:color w:val="000000"/>
               </w:rPr>
-              <w:t>2</w:t>
-            </w:r>
-            <w:r>
-              <w:rPr>
+              <w:t xml:space="preserve">오브젝트들에 대한 </w:t>
+            </w:r>
+            <w:proofErr w:type="spellStart"/>
+            <w:r>
+              <w:rPr>
+                <w:rFonts w:hint="eastAsia"/>
                 <w:b/>
                 <w:color w:val="000000"/>
               </w:rPr>
-              <w:t>, 3</w:t>
-            </w:r>
+              <w:t>콜라이더</w:t>
+            </w:r>
+            <w:proofErr w:type="spellEnd"/>
             <w:r>
               <w:rPr>
                 <w:rFonts w:hint="eastAsia"/>
                 <w:b/>
                 <w:color w:val="000000"/>
               </w:rPr>
-              <w:t>스테이지 활성화</w:t>
+              <w:t xml:space="preserve"> 처리</w:t>
             </w:r>
           </w:p>
           <w:p>
@@ -581,7 +594,97 @@
                 <w:b/>
                 <w:color w:val="000000"/>
               </w:rPr>
-              <w:t>1스테이지 맵 디테일 작업</w:t>
+              <w:t>2스테이지 보스</w:t>
+            </w:r>
+            <w:r>
+              <w:rPr>
+                <w:rFonts w:hint="eastAsia"/>
+                <w:b/>
+                <w:color w:val="000000"/>
+              </w:rPr>
+              <w:t xml:space="preserve"> 스킬</w:t>
+            </w:r>
+            <w:r>
+              <w:rPr>
+                <w:rFonts w:hint="eastAsia"/>
+                <w:b/>
+                <w:color w:val="000000"/>
+              </w:rPr>
+              <w:t xml:space="preserve"> 기반</w:t>
+            </w:r>
+            <w:r>
+              <w:rPr>
+                <w:rFonts w:hint="eastAsia"/>
+                <w:b/>
+                <w:color w:val="000000"/>
+              </w:rPr>
+              <w:t xml:space="preserve"> 장판</w:t>
+            </w:r>
+            <w:r>
+              <w:rPr>
+                <w:rFonts w:hint="eastAsia"/>
+                <w:b/>
+                <w:color w:val="000000"/>
+              </w:rPr>
+              <w:t xml:space="preserve"> 구현</w:t>
+            </w:r>
+          </w:p>
+          <w:p>
+            <w:pPr>
+              <w:widowControl/>
+              <w:numPr>
+                <w:ilvl w:val="0"/>
+                <w:numId w:val="8"/>
+              </w:numPr>
+              <w:pBdr>
+                <w:top w:val="nil"/>
+                <w:left w:val="nil"/>
+                <w:bottom w:val="nil"/>
+                <w:right w:val="nil"/>
+                <w:between w:val="nil"/>
+              </w:pBdr>
+              <w:spacing w:after="160" w:line="259" w:lineRule="auto"/>
+              <w:rPr>
+                <w:b/>
+                <w:color w:val="000000"/>
+              </w:rPr>
+            </w:pPr>
+            <w:r>
+              <w:rPr>
+                <w:rFonts w:hint="eastAsia"/>
+                <w:b/>
+                <w:color w:val="000000"/>
+              </w:rPr>
+              <w:t>2스테이지 차별화 맵 구현</w:t>
+            </w:r>
+          </w:p>
+          <w:p>
+            <w:pPr>
+              <w:widowControl/>
+              <w:numPr>
+                <w:ilvl w:val="0"/>
+                <w:numId w:val="8"/>
+              </w:numPr>
+              <w:pBdr>
+                <w:top w:val="nil"/>
+                <w:left w:val="nil"/>
+                <w:bottom w:val="nil"/>
+                <w:right w:val="nil"/>
+                <w:between w:val="nil"/>
+              </w:pBdr>
+              <w:spacing w:after="160" w:line="259" w:lineRule="auto"/>
+              <w:rPr>
+                <w:b/>
+                <w:color w:val="000000"/>
+              </w:rPr>
+            </w:pPr>
+            <w:r>
+              <w:rPr>
+                <w:rFonts w:hint="eastAsia"/>
+                <w:b/>
+                <w:color w:val="000000"/>
+              </w:rPr>
+              <w:t>3스테이지 차별화 맵 구현</w:t>
             </w:r>
           </w:p>
           <w:p>
@@ -714,11 +817,19 @@
         </w:rPr>
         <w:t xml:space="preserve">1스테이지 </w:t>
       </w:r>
+      <w:proofErr w:type="spellStart"/>
       <w:r>
         <w:rPr>
           <w:color w:val="000000"/>
         </w:rPr>
-        <w:t xml:space="preserve">npc </w:t>
+        <w:t>npc</w:t>
+      </w:r>
+      <w:proofErr w:type="spellEnd"/>
+      <w:r>
+        <w:rPr>
+          <w:color w:val="000000"/>
+        </w:rPr>
+        <w:t xml:space="preserve"> </w:t>
       </w:r>
       <w:r>
         <w:rPr>
@@ -742,14 +853,27 @@
           <w:between w:val="nil"/>
         </w:pBdr>
       </w:pPr>
-      <w:r>
-        <w:t xml:space="preserve">Npc </w:t>
-      </w:r>
+      <w:proofErr w:type="spellStart"/>
+      <w:r>
+        <w:t>Npc</w:t>
+      </w:r>
+      <w:proofErr w:type="spellEnd"/>
+      <w:r>
+        <w:t xml:space="preserve"> </w:t>
+      </w:r>
+      <w:proofErr w:type="spellStart"/>
       <w:r>
         <w:rPr>
           <w:rFonts w:hint="eastAsia"/>
         </w:rPr>
-        <w:t>스폰 위치 업데이트</w:t>
+        <w:t>스폰</w:t>
+      </w:r>
+      <w:proofErr w:type="spellEnd"/>
+      <w:r>
+        <w:rPr>
+          <w:rFonts w:hint="eastAsia"/>
+        </w:rPr>
+        <w:t xml:space="preserve"> 위치 업데이트</w:t>
       </w:r>
     </w:p>
     <w:p>
@@ -766,8 +890,13 @@
           <w:between w:val="nil"/>
         </w:pBdr>
       </w:pPr>
-      <w:r>
-        <w:t xml:space="preserve">Npc hp </w:t>
+      <w:proofErr w:type="spellStart"/>
+      <w:r>
+        <w:t>Npc</w:t>
+      </w:r>
+      <w:proofErr w:type="spellEnd"/>
+      <w:r>
+        <w:t xml:space="preserve"> hp </w:t>
       </w:r>
       <w:r>
         <w:rPr>
@@ -877,82 +1006,35 @@
           <w:right w:val="nil"/>
           <w:between w:val="nil"/>
         </w:pBdr>
+        <w:rPr>
+          <w:bCs/>
+        </w:rPr>
       </w:pPr>
       <w:r>
         <w:rPr>
           <w:rFonts w:hint="eastAsia"/>
+          <w:bCs/>
           <w:color w:val="000000"/>
         </w:rPr>
-        <w:t>2</w:t>
-      </w:r>
-      <w:r>
-        <w:rPr>
+        <w:t xml:space="preserve">오브젝트들에 대한 </w:t>
+      </w:r>
+      <w:proofErr w:type="spellStart"/>
+      <w:r>
+        <w:rPr>
+          <w:rFonts w:hint="eastAsia"/>
+          <w:bCs/>
           <w:color w:val="000000"/>
         </w:rPr>
-        <w:t>, 3</w:t>
-      </w:r>
+        <w:t>콜라이더</w:t>
+      </w:r>
+      <w:proofErr w:type="spellEnd"/>
       <w:r>
         <w:rPr>
           <w:rFonts w:hint="eastAsia"/>
+          <w:bCs/>
           <w:color w:val="000000"/>
         </w:rPr>
-        <w:t>스테이지 활성화</w:t>
-      </w:r>
-    </w:p>
-    <w:p>
-      <w:pPr>
-        <w:pStyle w:val="a9"/>
-        <w:widowControl/>
-        <w:numPr>
-          <w:ilvl w:val="1"/>
-          <w:numId w:val="9"/>
-        </w:numPr>
-        <w:wordWrap/>
-        <w:autoSpaceDE/>
-        <w:autoSpaceDN/>
-        <w:ind w:leftChars="0"/>
-      </w:pPr>
-      <w:r>
-        <w:rPr>
-          <w:rFonts w:hint="eastAsia"/>
-        </w:rPr>
-        <w:t>각</w:t>
-      </w:r>
-      <w:r>
-        <w:rPr>
-          <w:rFonts w:hint="eastAsia"/>
-        </w:rPr>
-        <w:t xml:space="preserve"> </w:t>
-      </w:r>
-      <w:r>
-        <w:rPr>
-          <w:rFonts w:hint="eastAsia"/>
-        </w:rPr>
-        <w:t>스테이지가</w:t>
-      </w:r>
-      <w:r>
-        <w:rPr>
-          <w:rFonts w:hint="eastAsia"/>
-        </w:rPr>
-        <w:t xml:space="preserve"> </w:t>
-      </w:r>
-      <w:r>
-        <w:rPr>
-          <w:rFonts w:hint="eastAsia"/>
-        </w:rPr>
-        <w:t>시스템적으로</w:t>
-      </w:r>
-      <w:r>
-        <w:rPr>
-          <w:rFonts w:hint="eastAsia"/>
-        </w:rPr>
-        <w:t xml:space="preserve"> </w:t>
-      </w:r>
-      <w:r>
-        <w:rPr>
-          <w:rFonts w:hint="eastAsia"/>
-        </w:rPr>
-        <w:t>활성화</w:t>
+        <w:t xml:space="preserve"> 처리</w:t>
       </w:r>
     </w:p>
     <w:p>
@@ -969,21 +1051,34 @@
           <w:right w:val="nil"/>
           <w:between w:val="nil"/>
         </w:pBdr>
+        <w:rPr>
+          <w:bCs/>
+          <w:color w:val="000000"/>
+        </w:rPr>
       </w:pPr>
       <w:r>
         <w:rPr>
           <w:rFonts w:hint="eastAsia"/>
-        </w:rPr>
-        <w:t>1스테이지</w:t>
-      </w:r>
-      <w:r>
-        <w:t xml:space="preserve"> </w:t>
+          <w:bCs/>
+          <w:color w:val="000000"/>
+        </w:rPr>
+        <w:t>2스테이지 보스 스킬 기반</w:t>
       </w:r>
       <w:r>
         <w:rPr>
           <w:rFonts w:hint="eastAsia"/>
-        </w:rPr>
-        <w:t>맵 디테일 작업</w:t>
+          <w:bCs/>
+          <w:color w:val="000000"/>
+        </w:rPr>
+        <w:t xml:space="preserve"> 장판</w:t>
+      </w:r>
+      <w:r>
+        <w:rPr>
+          <w:rFonts w:hint="eastAsia"/>
+          <w:bCs/>
+          <w:color w:val="000000"/>
+        </w:rPr>
+        <w:t xml:space="preserve"> 구현</w:t>
       </w:r>
     </w:p>
     <w:p>
@@ -1000,13 +1095,10 @@
         <w:ind w:leftChars="0"/>
       </w:pPr>
       <w:r>
-        <w:t xml:space="preserve">Ex) </w:t>
-      </w:r>
-      <w:r>
         <w:rPr>
           <w:rFonts w:hint="eastAsia"/>
         </w:rPr>
-        <w:t>벽의</w:t>
+        <w:t>텍스처</w:t>
       </w:r>
       <w:r>
         <w:rPr>
@@ -1018,27 +1110,224 @@
         <w:rPr>
           <w:rFonts w:hint="eastAsia"/>
         </w:rPr>
-        <w:t>빈틈</w:t>
-      </w:r>
-      <w:r>
-        <w:rPr>
-          <w:rFonts w:hint="eastAsia"/>
-        </w:rPr>
-        <w:t xml:space="preserve"> </w:t>
-      </w:r>
-      <w:r>
-        <w:rPr>
-          <w:rFonts w:hint="eastAsia"/>
-        </w:rPr>
-        <w:t>매꾸기등</w:t>
+        <w:t>애니메이션</w:t>
       </w:r>
     </w:p>
     <w:p>
       <w:pPr>
+        <w:widowControl/>
+        <w:numPr>
+          <w:ilvl w:val="0"/>
+          <w:numId w:val="9"/>
+        </w:numPr>
+        <w:pBdr>
+          <w:top w:val="nil"/>
+          <w:left w:val="nil"/>
+          <w:bottom w:val="nil"/>
+          <w:right w:val="nil"/>
+          <w:between w:val="nil"/>
+        </w:pBdr>
+        <w:rPr>
+          <w:bCs/>
+          <w:color w:val="000000"/>
+        </w:rPr>
+      </w:pPr>
+      <w:r>
+        <w:rPr>
+          <w:rFonts w:hint="eastAsia"/>
+          <w:bCs/>
+          <w:color w:val="000000"/>
+        </w:rPr>
+        <w:lastRenderedPageBreak/>
+        <w:t>2스테이지 차별화 맵 구현</w:t>
+      </w:r>
+    </w:p>
+    <w:p>
+      <w:pPr>
+        <w:pStyle w:val="a9"/>
+        <w:widowControl/>
+        <w:numPr>
+          <w:ilvl w:val="1"/>
+          <w:numId w:val="9"/>
+        </w:numPr>
+        <w:wordWrap/>
+        <w:autoSpaceDE/>
+        <w:autoSpaceDN/>
+        <w:ind w:leftChars="0"/>
+      </w:pPr>
+      <w:r>
+        <w:rPr>
+          <w:rFonts w:hint="eastAsia"/>
+        </w:rPr>
+        <w:t>렌더링</w:t>
+      </w:r>
+    </w:p>
+    <w:p>
+      <w:pPr>
+        <w:pStyle w:val="a9"/>
+        <w:widowControl/>
+        <w:numPr>
+          <w:ilvl w:val="1"/>
+          <w:numId w:val="9"/>
+        </w:numPr>
+        <w:wordWrap/>
+        <w:autoSpaceDE/>
+        <w:autoSpaceDN/>
+        <w:ind w:leftChars="0"/>
+      </w:pPr>
+      <w:proofErr w:type="spellStart"/>
+      <w:r>
+        <w:rPr>
+          <w:rFonts w:hint="eastAsia"/>
+        </w:rPr>
+        <w:t>텍스처매핑</w:t>
+      </w:r>
+      <w:proofErr w:type="spellEnd"/>
+    </w:p>
+    <w:p>
+      <w:pPr>
+        <w:pStyle w:val="a9"/>
+        <w:widowControl/>
+        <w:numPr>
+          <w:ilvl w:val="1"/>
+          <w:numId w:val="9"/>
+        </w:numPr>
+        <w:wordWrap/>
+        <w:autoSpaceDE/>
+        <w:autoSpaceDN/>
+        <w:ind w:leftChars="0"/>
+      </w:pPr>
+      <w:r>
+        <w:rPr>
+          <w:rFonts w:hint="eastAsia"/>
+        </w:rPr>
+        <w:t>충돌</w:t>
+      </w:r>
+      <w:r>
+        <w:rPr>
+          <w:rFonts w:hint="eastAsia"/>
+        </w:rPr>
+        <w:t xml:space="preserve"> </w:t>
+      </w:r>
+      <w:r>
+        <w:rPr>
+          <w:rFonts w:hint="eastAsia"/>
+        </w:rPr>
+        <w:t>처리</w:t>
+      </w:r>
+    </w:p>
+    <w:p>
+      <w:pPr>
+        <w:widowControl/>
+        <w:numPr>
+          <w:ilvl w:val="0"/>
+          <w:numId w:val="9"/>
+        </w:numPr>
+        <w:pBdr>
+          <w:top w:val="nil"/>
+          <w:left w:val="nil"/>
+          <w:bottom w:val="nil"/>
+          <w:right w:val="nil"/>
+          <w:between w:val="nil"/>
+        </w:pBdr>
+        <w:rPr>
+          <w:bCs/>
+          <w:color w:val="000000"/>
+        </w:rPr>
+      </w:pPr>
+      <w:r>
+        <w:rPr>
+          <w:rFonts w:hint="eastAsia"/>
+          <w:bCs/>
+          <w:color w:val="000000"/>
+        </w:rPr>
+        <w:t>3스테이지 차별화 맵 구현</w:t>
+      </w:r>
+    </w:p>
+    <w:p>
+      <w:pPr>
+        <w:pStyle w:val="a9"/>
+        <w:widowControl/>
+        <w:numPr>
+          <w:ilvl w:val="1"/>
+          <w:numId w:val="9"/>
+        </w:numPr>
+        <w:wordWrap/>
+        <w:autoSpaceDE/>
+        <w:autoSpaceDN/>
+        <w:ind w:leftChars="0"/>
+      </w:pPr>
+      <w:r>
+        <w:rPr>
+          <w:rFonts w:hint="eastAsia"/>
+        </w:rPr>
+        <w:t>렌더링</w:t>
+      </w:r>
+    </w:p>
+    <w:p>
+      <w:pPr>
+        <w:pStyle w:val="a9"/>
+        <w:widowControl/>
+        <w:numPr>
+          <w:ilvl w:val="1"/>
+          <w:numId w:val="9"/>
+        </w:numPr>
+        <w:wordWrap/>
+        <w:autoSpaceDE/>
+        <w:autoSpaceDN/>
+        <w:ind w:leftChars="0"/>
+      </w:pPr>
+      <w:proofErr w:type="spellStart"/>
+      <w:r>
+        <w:rPr>
+          <w:rFonts w:hint="eastAsia"/>
+        </w:rPr>
+        <w:t>텍스처매핑</w:t>
+      </w:r>
+      <w:proofErr w:type="spellEnd"/>
+    </w:p>
+    <w:p>
+      <w:pPr>
+        <w:pStyle w:val="a9"/>
+        <w:widowControl/>
+        <w:numPr>
+          <w:ilvl w:val="1"/>
+          <w:numId w:val="9"/>
+        </w:numPr>
+        <w:wordWrap/>
+        <w:autoSpaceDE/>
+        <w:autoSpaceDN/>
+        <w:ind w:leftChars="0"/>
+      </w:pPr>
+      <w:r>
+        <w:rPr>
+          <w:rFonts w:hint="eastAsia"/>
+        </w:rPr>
+        <w:t>충돌</w:t>
+      </w:r>
+      <w:r>
+        <w:rPr>
+          <w:rFonts w:hint="eastAsia"/>
+        </w:rPr>
+        <w:t xml:space="preserve"> </w:t>
+      </w:r>
+      <w:r>
+        <w:rPr>
+          <w:rFonts w:hint="eastAsia"/>
+        </w:rPr>
+        <w:t>처리</w:t>
+      </w:r>
+    </w:p>
+    <w:p>
+      <w:pPr>
+        <w:widowControl/>
+      </w:pPr>
+    </w:p>
+    <w:p>
+      <w:pPr>
         <w:pStyle w:val="1"/>
       </w:pPr>
       <w:r>
-        <w:lastRenderedPageBreak/>
         <w:t>임해인</w:t>
       </w:r>
     </w:p>
